--- a/cns/Assignment.docx
+++ b/cns/Assignment.docx
@@ -3384,13 +3384,9 @@
     </w:p>
     <w:p>
       <w:pPr>
-        <w:pStyle w:val="ListParagraph"/>
-        <w:numPr>
-          <w:ilvl w:val="0"/>
-          <w:numId w:val="4"/>
-        </w:numPr>
         <w:shd w:val="clear" w:color="auto" w:fill="FFFFFF"/>
         <w:spacing w:after="0" w:line="240" w:lineRule="auto"/>
+        <w:ind w:left="720"/>
         <w:rPr>
           <w:rFonts w:ascii="Helvetica" w:hAnsi="Helvetica"/>
           <w:color w:val="3B3835"/>
@@ -3399,6 +3395,16 @@
           <w:shd w:val="clear" w:color="auto" w:fill="FFFFFF"/>
         </w:rPr>
       </w:pPr>
+      <w:r>
+        <w:rPr>
+          <w:rFonts w:ascii="Helvetica" w:eastAsia="Times New Roman" w:hAnsi="Helvetica" w:cs="Times New Roman"/>
+          <w:color w:val="3B3835"/>
+          <w:sz w:val="28"/>
+          <w:szCs w:val="28"/>
+          <w:lang w:eastAsia="en-IN"/>
+        </w:rPr>
+        <w:t xml:space="preserve">-&gt; </w:t>
+      </w:r>
       <w:r>
         <w:rPr>
           <w:rFonts w:ascii="Helvetica" w:hAnsi="Helvetica"/>
@@ -3491,16 +3497,93 @@
           <w:szCs w:val="28"/>
           <w:shd w:val="clear" w:color="auto" w:fill="FFFFFF"/>
         </w:rPr>
-        <w:t>Trojan Horse</w:t>
-      </w:r>
-    </w:p>
-    <w:p>
-      <w:pPr>
-        <w:pStyle w:val="ListParagraph"/>
-        <w:numPr>
-          <w:ilvl w:val="0"/>
-          <w:numId w:val="4"/>
-        </w:numPr>
+        <w:t xml:space="preserve">Trojan Horse </w:t>
+      </w:r>
+      <w:r>
+        <w:rPr>
+          <w:rFonts w:ascii="Helvetica" w:hAnsi="Helvetica"/>
+          <w:color w:val="3B3835"/>
+          <w:sz w:val="28"/>
+          <w:szCs w:val="28"/>
+          <w:shd w:val="clear" w:color="auto" w:fill="FFFFFF"/>
+        </w:rPr>
+        <w:sym w:font="Symbol" w:char="F06E"/>
+      </w:r>
+      <w:r>
+        <w:rPr>
+          <w:rFonts w:ascii="Helvetica" w:hAnsi="Helvetica"/>
+          <w:color w:val="3B3835"/>
+          <w:sz w:val="28"/>
+          <w:szCs w:val="28"/>
+          <w:shd w:val="clear" w:color="auto" w:fill="FFFFFF"/>
+        </w:rPr>
+        <w:t xml:space="preserve"> It is a type of malware (malicious software) designed to provide unauthorized, remote access to a user’s computer. </w:t>
+      </w:r>
+      <w:r>
+        <w:rPr>
+          <w:rFonts w:ascii="Helvetica" w:hAnsi="Helvetica"/>
+          <w:color w:val="3B3835"/>
+          <w:sz w:val="28"/>
+          <w:szCs w:val="28"/>
+          <w:shd w:val="clear" w:color="auto" w:fill="FFFFFF"/>
+        </w:rPr>
+        <w:sym w:font="Symbol" w:char="F06E"/>
+      </w:r>
+      <w:r>
+        <w:rPr>
+          <w:rFonts w:ascii="Helvetica" w:hAnsi="Helvetica"/>
+          <w:color w:val="3B3835"/>
+          <w:sz w:val="28"/>
+          <w:szCs w:val="28"/>
+          <w:shd w:val="clear" w:color="auto" w:fill="FFFFFF"/>
+        </w:rPr>
+        <w:t xml:space="preserve"> Trojan horses do not have the ability to replicate themselves like viruses. </w:t>
+      </w:r>
+      <w:r>
+        <w:rPr>
+          <w:rFonts w:ascii="Helvetica" w:hAnsi="Helvetica"/>
+          <w:color w:val="3B3835"/>
+          <w:sz w:val="28"/>
+          <w:szCs w:val="28"/>
+          <w:shd w:val="clear" w:color="auto" w:fill="FFFFFF"/>
+        </w:rPr>
+        <w:sym w:font="Symbol" w:char="F06E"/>
+      </w:r>
+      <w:r>
+        <w:rPr>
+          <w:rFonts w:ascii="Helvetica" w:hAnsi="Helvetica"/>
+          <w:color w:val="3B3835"/>
+          <w:sz w:val="28"/>
+          <w:szCs w:val="28"/>
+          <w:shd w:val="clear" w:color="auto" w:fill="FFFFFF"/>
+        </w:rPr>
+        <w:t xml:space="preserve"> With the help of Trojan, </w:t>
+      </w:r>
+      <w:proofErr w:type="gramStart"/>
+      <w:r>
+        <w:rPr>
+          <w:rFonts w:ascii="Helvetica" w:hAnsi="Helvetica"/>
+          <w:color w:val="3B3835"/>
+          <w:sz w:val="28"/>
+          <w:szCs w:val="28"/>
+          <w:shd w:val="clear" w:color="auto" w:fill="FFFFFF"/>
+        </w:rPr>
+        <w:t>an</w:t>
+      </w:r>
+      <w:proofErr w:type="gramEnd"/>
+      <w:r>
+        <w:rPr>
+          <w:rFonts w:ascii="Helvetica" w:hAnsi="Helvetica"/>
+          <w:color w:val="3B3835"/>
+          <w:sz w:val="28"/>
+          <w:szCs w:val="28"/>
+          <w:shd w:val="clear" w:color="auto" w:fill="FFFFFF"/>
+        </w:rPr>
+        <w:t xml:space="preserve"> user can get access to the Trojan horse infected computer and would be able to access the data.</w:t>
+      </w:r>
+    </w:p>
+    <w:p>
+      <w:pPr>
         <w:shd w:val="clear" w:color="auto" w:fill="FFFFFF"/>
         <w:spacing w:after="0" w:line="240" w:lineRule="auto"/>
         <w:rPr>
@@ -3519,325 +3602,218 @@
           <w:szCs w:val="28"/>
           <w:shd w:val="clear" w:color="auto" w:fill="FFFFFF"/>
         </w:rPr>
-        <w:t>It is a type of malware (malicious software) designed to provide unauthorized, remote access to a user’s computer.</w:t>
-      </w:r>
-    </w:p>
-    <w:p>
-      <w:pPr>
-        <w:pStyle w:val="ListParagraph"/>
-        <w:numPr>
-          <w:ilvl w:val="0"/>
-          <w:numId w:val="4"/>
-        </w:numPr>
+        <w:t xml:space="preserve">Indications of Trojan Attack </w:t>
+      </w:r>
+      <w:r>
+        <w:rPr>
+          <w:rFonts w:ascii="Helvetica" w:hAnsi="Helvetica"/>
+          <w:color w:val="3B3835"/>
+          <w:sz w:val="28"/>
+          <w:szCs w:val="28"/>
+          <w:shd w:val="clear" w:color="auto" w:fill="FFFFFF"/>
+        </w:rPr>
+        <w:sym w:font="Symbol" w:char="F06E"/>
+      </w:r>
+      <w:r>
+        <w:rPr>
+          <w:rFonts w:ascii="Helvetica" w:hAnsi="Helvetica"/>
+          <w:color w:val="3B3835"/>
+          <w:sz w:val="28"/>
+          <w:szCs w:val="28"/>
+          <w:shd w:val="clear" w:color="auto" w:fill="FFFFFF"/>
+        </w:rPr>
+        <w:t xml:space="preserve"> Browser redirects to unknown pages. </w:t>
+      </w:r>
+      <w:r>
+        <w:rPr>
+          <w:rFonts w:ascii="Helvetica" w:hAnsi="Helvetica"/>
+          <w:color w:val="3B3835"/>
+          <w:sz w:val="28"/>
+          <w:szCs w:val="28"/>
+          <w:shd w:val="clear" w:color="auto" w:fill="FFFFFF"/>
+        </w:rPr>
+        <w:sym w:font="Symbol" w:char="F06E"/>
+      </w:r>
+      <w:r>
+        <w:rPr>
+          <w:rFonts w:ascii="Helvetica" w:hAnsi="Helvetica"/>
+          <w:color w:val="3B3835"/>
+          <w:sz w:val="28"/>
+          <w:szCs w:val="28"/>
+          <w:shd w:val="clear" w:color="auto" w:fill="FFFFFF"/>
+        </w:rPr>
+        <w:t xml:space="preserve"> </w:t>
+      </w:r>
+      <w:proofErr w:type="spellStart"/>
+      <w:r>
+        <w:rPr>
+          <w:rFonts w:ascii="Helvetica" w:hAnsi="Helvetica"/>
+          <w:color w:val="3B3835"/>
+          <w:sz w:val="28"/>
+          <w:szCs w:val="28"/>
+          <w:shd w:val="clear" w:color="auto" w:fill="FFFFFF"/>
+        </w:rPr>
+        <w:t>Anti virus</w:t>
+      </w:r>
+      <w:proofErr w:type="spellEnd"/>
+      <w:r>
+        <w:rPr>
+          <w:rFonts w:ascii="Helvetica" w:hAnsi="Helvetica"/>
+          <w:color w:val="3B3835"/>
+          <w:sz w:val="28"/>
+          <w:szCs w:val="28"/>
+          <w:shd w:val="clear" w:color="auto" w:fill="FFFFFF"/>
+        </w:rPr>
+        <w:t xml:space="preserve"> is disabled. </w:t>
+      </w:r>
+      <w:r>
+        <w:rPr>
+          <w:rFonts w:ascii="Helvetica" w:hAnsi="Helvetica"/>
+          <w:color w:val="3B3835"/>
+          <w:sz w:val="28"/>
+          <w:szCs w:val="28"/>
+          <w:shd w:val="clear" w:color="auto" w:fill="FFFFFF"/>
+        </w:rPr>
+        <w:sym w:font="Symbol" w:char="F06E"/>
+      </w:r>
+      <w:r>
+        <w:rPr>
+          <w:rFonts w:ascii="Helvetica" w:hAnsi="Helvetica"/>
+          <w:color w:val="3B3835"/>
+          <w:sz w:val="28"/>
+          <w:szCs w:val="28"/>
+          <w:shd w:val="clear" w:color="auto" w:fill="FFFFFF"/>
+        </w:rPr>
+        <w:t xml:space="preserve"> Strange pop ups or chat messages appear on </w:t>
+      </w:r>
+      <w:r>
+        <w:rPr>
+          <w:rFonts w:ascii="Helvetica" w:hAnsi="Helvetica"/>
+          <w:color w:val="3B3835"/>
+          <w:sz w:val="28"/>
+          <w:szCs w:val="28"/>
+          <w:shd w:val="clear" w:color="auto" w:fill="FFFFFF"/>
+        </w:rPr>
+        <w:lastRenderedPageBreak/>
+        <w:t xml:space="preserve">the system. </w:t>
+      </w:r>
+      <w:r>
+        <w:rPr>
+          <w:rFonts w:ascii="Helvetica" w:hAnsi="Helvetica"/>
+          <w:color w:val="3B3835"/>
+          <w:sz w:val="28"/>
+          <w:szCs w:val="28"/>
+          <w:shd w:val="clear" w:color="auto" w:fill="FFFFFF"/>
+        </w:rPr>
+        <w:sym w:font="Symbol" w:char="F06E"/>
+      </w:r>
+      <w:r>
+        <w:rPr>
+          <w:rFonts w:ascii="Helvetica" w:hAnsi="Helvetica"/>
+          <w:color w:val="3B3835"/>
+          <w:sz w:val="28"/>
+          <w:szCs w:val="28"/>
+          <w:shd w:val="clear" w:color="auto" w:fill="FFFFFF"/>
+        </w:rPr>
+        <w:t xml:space="preserve"> The computer shuts down automatically. </w:t>
+      </w:r>
+      <w:r>
+        <w:rPr>
+          <w:rFonts w:ascii="Helvetica" w:hAnsi="Helvetica"/>
+          <w:color w:val="3B3835"/>
+          <w:sz w:val="28"/>
+          <w:szCs w:val="28"/>
+          <w:shd w:val="clear" w:color="auto" w:fill="FFFFFF"/>
+        </w:rPr>
+        <w:sym w:font="Symbol" w:char="F06E"/>
+      </w:r>
+      <w:r>
+        <w:rPr>
+          <w:rFonts w:ascii="Helvetica" w:hAnsi="Helvetica"/>
+          <w:color w:val="3B3835"/>
+          <w:sz w:val="28"/>
+          <w:szCs w:val="28"/>
+          <w:shd w:val="clear" w:color="auto" w:fill="FFFFFF"/>
+        </w:rPr>
+        <w:t xml:space="preserve"> </w:t>
+      </w:r>
+      <w:proofErr w:type="spellStart"/>
+      <w:r>
+        <w:rPr>
+          <w:rFonts w:ascii="Helvetica" w:hAnsi="Helvetica"/>
+          <w:color w:val="3B3835"/>
+          <w:sz w:val="28"/>
+          <w:szCs w:val="28"/>
+          <w:shd w:val="clear" w:color="auto" w:fill="FFFFFF"/>
+        </w:rPr>
+        <w:t>Ctl+Alt+Del</w:t>
+      </w:r>
+      <w:proofErr w:type="spellEnd"/>
+      <w:r>
+        <w:rPr>
+          <w:rFonts w:ascii="Helvetica" w:hAnsi="Helvetica"/>
+          <w:color w:val="3B3835"/>
+          <w:sz w:val="28"/>
+          <w:szCs w:val="28"/>
+          <w:shd w:val="clear" w:color="auto" w:fill="FFFFFF"/>
+        </w:rPr>
+        <w:t xml:space="preserve"> stops working. </w:t>
+      </w:r>
+      <w:r>
+        <w:rPr>
+          <w:rFonts w:ascii="Helvetica" w:hAnsi="Helvetica"/>
+          <w:color w:val="3B3835"/>
+          <w:sz w:val="28"/>
+          <w:szCs w:val="28"/>
+          <w:shd w:val="clear" w:color="auto" w:fill="FFFFFF"/>
+        </w:rPr>
+        <w:sym w:font="Symbol" w:char="F06E"/>
+      </w:r>
+      <w:r>
+        <w:rPr>
+          <w:rFonts w:ascii="Helvetica" w:hAnsi="Helvetica"/>
+          <w:color w:val="3B3835"/>
+          <w:sz w:val="28"/>
+          <w:szCs w:val="28"/>
+          <w:shd w:val="clear" w:color="auto" w:fill="FFFFFF"/>
+        </w:rPr>
+        <w:t xml:space="preserve"> Printer prints documents automatically.</w:t>
+      </w:r>
+    </w:p>
+    <w:p>
+      <w:pPr>
         <w:shd w:val="clear" w:color="auto" w:fill="FFFFFF"/>
         <w:spacing w:after="0" w:line="240" w:lineRule="auto"/>
         <w:rPr>
-          <w:rFonts w:ascii="Helvetica" w:hAnsi="Helvetica"/>
-          <w:color w:val="3B3835"/>
-          <w:sz w:val="28"/>
-          <w:szCs w:val="28"/>
-          <w:shd w:val="clear" w:color="auto" w:fill="FFFFFF"/>
-        </w:rPr>
-      </w:pPr>
-      <w:r>
-        <w:rPr>
-          <w:rFonts w:ascii="Helvetica" w:hAnsi="Helvetica"/>
-          <w:color w:val="3B3835"/>
-          <w:sz w:val="28"/>
-          <w:szCs w:val="28"/>
-          <w:shd w:val="clear" w:color="auto" w:fill="FFFFFF"/>
-        </w:rPr>
-        <w:t>Trojan horses do not have the ability to replicate themselves like viruses.</w:t>
-      </w:r>
-    </w:p>
-    <w:p>
-      <w:pPr>
-        <w:pStyle w:val="ListParagraph"/>
-        <w:numPr>
-          <w:ilvl w:val="0"/>
-          <w:numId w:val="4"/>
-        </w:numPr>
-        <w:shd w:val="clear" w:color="auto" w:fill="FFFFFF"/>
-        <w:spacing w:after="0" w:line="240" w:lineRule="auto"/>
-        <w:rPr>
-          <w:rFonts w:ascii="Helvetica" w:hAnsi="Helvetica"/>
-          <w:color w:val="3B3835"/>
-          <w:sz w:val="28"/>
-          <w:szCs w:val="28"/>
-          <w:shd w:val="clear" w:color="auto" w:fill="FFFFFF"/>
-        </w:rPr>
-      </w:pPr>
-      <w:r>
-        <w:rPr>
-          <w:rFonts w:ascii="Helvetica" w:hAnsi="Helvetica"/>
-          <w:color w:val="3B3835"/>
-          <w:sz w:val="28"/>
-          <w:szCs w:val="28"/>
-          <w:shd w:val="clear" w:color="auto" w:fill="FFFFFF"/>
-        </w:rPr>
-        <w:t xml:space="preserve">With the help of Trojan, </w:t>
-      </w:r>
-      <w:proofErr w:type="gramStart"/>
-      <w:r>
-        <w:rPr>
-          <w:rFonts w:ascii="Helvetica" w:hAnsi="Helvetica"/>
-          <w:color w:val="3B3835"/>
-          <w:sz w:val="28"/>
-          <w:szCs w:val="28"/>
-          <w:shd w:val="clear" w:color="auto" w:fill="FFFFFF"/>
-        </w:rPr>
-        <w:t>an</w:t>
-      </w:r>
-      <w:proofErr w:type="gramEnd"/>
-      <w:r>
-        <w:rPr>
-          <w:rFonts w:ascii="Helvetica" w:hAnsi="Helvetica"/>
-          <w:color w:val="3B3835"/>
-          <w:sz w:val="28"/>
-          <w:szCs w:val="28"/>
-          <w:shd w:val="clear" w:color="auto" w:fill="FFFFFF"/>
-        </w:rPr>
-        <w:t xml:space="preserve"> user can get access to the Trojan horse infected computer and would be able to access the data.</w:t>
-      </w:r>
-    </w:p>
-    <w:p>
-      <w:pPr>
-        <w:shd w:val="clear" w:color="auto" w:fill="FFFFFF"/>
-        <w:spacing w:after="0" w:line="240" w:lineRule="auto"/>
-        <w:rPr>
-          <w:rFonts w:ascii="Helvetica" w:hAnsi="Helvetica"/>
-          <w:color w:val="3B3835"/>
-          <w:sz w:val="28"/>
-          <w:szCs w:val="28"/>
-          <w:shd w:val="clear" w:color="auto" w:fill="FFFFFF"/>
-        </w:rPr>
-      </w:pPr>
-      <w:r>
-        <w:rPr>
-          <w:rFonts w:ascii="Helvetica" w:hAnsi="Helvetica"/>
-          <w:color w:val="3B3835"/>
-          <w:sz w:val="28"/>
-          <w:szCs w:val="28"/>
-          <w:shd w:val="clear" w:color="auto" w:fill="FFFFFF"/>
-        </w:rPr>
-        <w:lastRenderedPageBreak/>
-        <w:t>Indications of Trojan Attack</w:t>
-      </w:r>
-    </w:p>
-    <w:p>
-      <w:pPr>
-        <w:pStyle w:val="ListParagraph"/>
-        <w:numPr>
-          <w:ilvl w:val="0"/>
-          <w:numId w:val="4"/>
-        </w:numPr>
-        <w:shd w:val="clear" w:color="auto" w:fill="FFFFFF"/>
-        <w:spacing w:after="0" w:line="240" w:lineRule="auto"/>
-        <w:rPr>
-          <w:rFonts w:ascii="Helvetica" w:hAnsi="Helvetica"/>
-          <w:color w:val="3B3835"/>
-          <w:sz w:val="28"/>
-          <w:szCs w:val="28"/>
-          <w:shd w:val="clear" w:color="auto" w:fill="FFFFFF"/>
-        </w:rPr>
-      </w:pPr>
-      <w:r>
-        <w:rPr>
-          <w:rFonts w:ascii="Helvetica" w:hAnsi="Helvetica"/>
-          <w:color w:val="3B3835"/>
-          <w:sz w:val="28"/>
-          <w:szCs w:val="28"/>
-          <w:shd w:val="clear" w:color="auto" w:fill="FFFFFF"/>
-        </w:rPr>
-        <w:t>Browser redirects to unknown pages.</w:t>
-      </w:r>
-    </w:p>
-    <w:p>
-      <w:pPr>
-        <w:pStyle w:val="ListParagraph"/>
-        <w:numPr>
-          <w:ilvl w:val="0"/>
-          <w:numId w:val="4"/>
-        </w:numPr>
-        <w:shd w:val="clear" w:color="auto" w:fill="FFFFFF"/>
-        <w:spacing w:after="0" w:line="240" w:lineRule="auto"/>
-        <w:rPr>
-          <w:rFonts w:ascii="Helvetica" w:hAnsi="Helvetica"/>
-          <w:color w:val="3B3835"/>
-          <w:sz w:val="28"/>
-          <w:szCs w:val="28"/>
-          <w:shd w:val="clear" w:color="auto" w:fill="FFFFFF"/>
-        </w:rPr>
-      </w:pPr>
-      <w:proofErr w:type="spellStart"/>
-      <w:r>
-        <w:rPr>
-          <w:rFonts w:ascii="Helvetica" w:hAnsi="Helvetica"/>
-          <w:color w:val="3B3835"/>
-          <w:sz w:val="28"/>
-          <w:szCs w:val="28"/>
-          <w:shd w:val="clear" w:color="auto" w:fill="FFFFFF"/>
-        </w:rPr>
-        <w:t>Anti virus</w:t>
-      </w:r>
-      <w:proofErr w:type="spellEnd"/>
-      <w:r>
-        <w:rPr>
-          <w:rFonts w:ascii="Helvetica" w:hAnsi="Helvetica"/>
-          <w:color w:val="3B3835"/>
-          <w:sz w:val="28"/>
-          <w:szCs w:val="28"/>
-          <w:shd w:val="clear" w:color="auto" w:fill="FFFFFF"/>
-        </w:rPr>
-        <w:t xml:space="preserve"> is disabled.</w:t>
-      </w:r>
-    </w:p>
-    <w:p>
-      <w:pPr>
-        <w:pStyle w:val="ListParagraph"/>
-        <w:numPr>
-          <w:ilvl w:val="0"/>
-          <w:numId w:val="4"/>
-        </w:numPr>
-        <w:shd w:val="clear" w:color="auto" w:fill="FFFFFF"/>
-        <w:spacing w:after="0" w:line="240" w:lineRule="auto"/>
-        <w:rPr>
-          <w:rFonts w:ascii="Helvetica" w:hAnsi="Helvetica"/>
-          <w:color w:val="3B3835"/>
-          <w:sz w:val="28"/>
-          <w:szCs w:val="28"/>
-          <w:shd w:val="clear" w:color="auto" w:fill="FFFFFF"/>
-        </w:rPr>
-      </w:pPr>
-      <w:r>
-        <w:rPr>
-          <w:rFonts w:ascii="Helvetica" w:hAnsi="Helvetica"/>
-          <w:color w:val="3B3835"/>
-          <w:sz w:val="28"/>
-          <w:szCs w:val="28"/>
-          <w:shd w:val="clear" w:color="auto" w:fill="FFFFFF"/>
-        </w:rPr>
-        <w:t>Strange pop ups or chat messages appear on the system.</w:t>
-      </w:r>
-    </w:p>
-    <w:p>
-      <w:pPr>
-        <w:pStyle w:val="ListParagraph"/>
-        <w:numPr>
-          <w:ilvl w:val="0"/>
-          <w:numId w:val="4"/>
-        </w:numPr>
-        <w:shd w:val="clear" w:color="auto" w:fill="FFFFFF"/>
-        <w:spacing w:after="0" w:line="240" w:lineRule="auto"/>
-        <w:rPr>
-          <w:rFonts w:ascii="Helvetica" w:hAnsi="Helvetica"/>
-          <w:color w:val="3B3835"/>
-          <w:sz w:val="28"/>
-          <w:szCs w:val="28"/>
-          <w:shd w:val="clear" w:color="auto" w:fill="FFFFFF"/>
-        </w:rPr>
-      </w:pPr>
-      <w:r>
-        <w:rPr>
-          <w:rFonts w:ascii="Helvetica" w:hAnsi="Helvetica"/>
-          <w:color w:val="3B3835"/>
-          <w:sz w:val="28"/>
-          <w:szCs w:val="28"/>
-          <w:shd w:val="clear" w:color="auto" w:fill="FFFFFF"/>
-        </w:rPr>
-        <w:t>The computer shuts down automatically.</w:t>
-      </w:r>
-    </w:p>
-    <w:p>
-      <w:pPr>
-        <w:pStyle w:val="ListParagraph"/>
-        <w:numPr>
-          <w:ilvl w:val="0"/>
-          <w:numId w:val="4"/>
-        </w:numPr>
-        <w:shd w:val="clear" w:color="auto" w:fill="FFFFFF"/>
-        <w:spacing w:after="0" w:line="240" w:lineRule="auto"/>
-        <w:rPr>
-          <w:rFonts w:ascii="Helvetica" w:hAnsi="Helvetica"/>
-          <w:color w:val="3B3835"/>
-          <w:sz w:val="28"/>
-          <w:szCs w:val="28"/>
-          <w:shd w:val="clear" w:color="auto" w:fill="FFFFFF"/>
-        </w:rPr>
-      </w:pPr>
-      <w:proofErr w:type="spellStart"/>
-      <w:r>
-        <w:rPr>
-          <w:rFonts w:ascii="Helvetica" w:hAnsi="Helvetica"/>
-          <w:color w:val="3B3835"/>
-          <w:sz w:val="28"/>
-          <w:szCs w:val="28"/>
-          <w:shd w:val="clear" w:color="auto" w:fill="FFFFFF"/>
-        </w:rPr>
-        <w:t>Ctl+Alt+Del</w:t>
-      </w:r>
-      <w:proofErr w:type="spellEnd"/>
-      <w:r>
-        <w:rPr>
-          <w:rFonts w:ascii="Helvetica" w:hAnsi="Helvetica"/>
-          <w:color w:val="3B3835"/>
-          <w:sz w:val="28"/>
-          <w:szCs w:val="28"/>
-          <w:shd w:val="clear" w:color="auto" w:fill="FFFFFF"/>
-        </w:rPr>
-        <w:t xml:space="preserve"> stops </w:t>
-      </w:r>
-      <w:proofErr w:type="spellStart"/>
-      <w:r>
-        <w:rPr>
-          <w:rFonts w:ascii="Helvetica" w:hAnsi="Helvetica"/>
-          <w:color w:val="3B3835"/>
-          <w:sz w:val="28"/>
-          <w:szCs w:val="28"/>
-          <w:shd w:val="clear" w:color="auto" w:fill="FFFFFF"/>
-        </w:rPr>
-        <w:t>working.</w:t>
-      </w:r>
-      <w:proofErr w:type="spellEnd"/>
-    </w:p>
-    <w:p>
-      <w:pPr>
-        <w:pStyle w:val="ListParagraph"/>
-        <w:numPr>
-          <w:ilvl w:val="0"/>
-          <w:numId w:val="4"/>
-        </w:numPr>
-        <w:shd w:val="clear" w:color="auto" w:fill="FFFFFF"/>
-        <w:spacing w:after="0" w:line="240" w:lineRule="auto"/>
-        <w:rPr>
-          <w:rFonts w:ascii="Helvetica" w:hAnsi="Helvetica"/>
-          <w:color w:val="3B3835"/>
-          <w:sz w:val="28"/>
-          <w:szCs w:val="28"/>
-          <w:shd w:val="clear" w:color="auto" w:fill="FFFFFF"/>
-        </w:rPr>
-      </w:pPr>
-      <w:r>
-        <w:rPr>
-          <w:rFonts w:ascii="Helvetica" w:hAnsi="Helvetica"/>
-          <w:color w:val="3B3835"/>
-          <w:sz w:val="28"/>
-          <w:szCs w:val="28"/>
-          <w:shd w:val="clear" w:color="auto" w:fill="FFFFFF"/>
-        </w:rPr>
-        <w:t>Printer prints documents automatically.</w:t>
-      </w:r>
-    </w:p>
-    <w:p>
-      <w:pPr>
-        <w:shd w:val="clear" w:color="auto" w:fill="FFFFFF"/>
-        <w:spacing w:after="0" w:line="240" w:lineRule="auto"/>
-        <w:rPr>
           <w:rFonts w:ascii="Helvetica" w:eastAsia="Times New Roman" w:hAnsi="Helvetica" w:cs="Times New Roman"/>
           <w:color w:val="3B3835"/>
           <w:sz w:val="28"/>
           <w:szCs w:val="28"/>
           <w:lang w:eastAsia="en-IN"/>
+        </w:rPr>
+      </w:pPr>
+    </w:p>
+    <w:p>
+      <w:pPr>
+        <w:rPr>
+          <w:sz w:val="28"/>
+          <w:szCs w:val="28"/>
+        </w:rPr>
+      </w:pPr>
+    </w:p>
+    <w:p>
+      <w:pPr>
+        <w:rPr>
+          <w:sz w:val="28"/>
+          <w:szCs w:val="28"/>
+        </w:rPr>
+      </w:pPr>
+    </w:p>
+    <w:p>
+      <w:pPr>
+        <w:rPr>
+          <w:sz w:val="28"/>
+          <w:szCs w:val="28"/>
         </w:rPr>
       </w:pPr>
     </w:p>
@@ -6443,7 +6419,6 @@
       </w:pPr>
       <w:r>
         <w:rPr>
-          <w:noProof/>
           <w:sz w:val="28"/>
           <w:szCs w:val="28"/>
         </w:rPr>
@@ -6616,7 +6591,6 @@
       </w:pPr>
       <w:r>
         <w:rPr>
-          <w:noProof/>
           <w:sz w:val="28"/>
           <w:szCs w:val="28"/>
         </w:rPr>
@@ -6868,7 +6842,6 @@
       </w:pPr>
       <w:r>
         <w:rPr>
-          <w:noProof/>
           <w:sz w:val="28"/>
           <w:szCs w:val="28"/>
         </w:rPr>
